--- a/Project_report.docx
+++ b/Project_report.docx
@@ -469,7 +469,7 @@
           <w:lang w:eastAsia="it-IT"/>
         </w:rPr>
       </w:pPr>
-      <w:hyperlink r:id="rId4" w:tgtFrame="_blank" w:history="1">
+      <w:hyperlink r:id="rId5" w:tgtFrame="_blank" w:history="1">
         <w:r>
           <w:rPr>
             <w:rFonts w:eastAsia="Times New Roman" w:cstheme="minorHAnsi"/>
@@ -585,7 +585,7 @@
           <w:lang w:eastAsia="it-IT"/>
         </w:rPr>
       </w:pPr>
-      <w:hyperlink r:id="rId5" w:tgtFrame="_blank" w:history="1">
+      <w:hyperlink r:id="rId6" w:tgtFrame="_blank" w:history="1">
         <w:r>
           <w:rPr>
             <w:rFonts w:eastAsia="Times New Roman" w:cstheme="minorHAnsi"/>
@@ -627,7 +627,7 @@
           <w:lang w:eastAsia="it-IT"/>
         </w:rPr>
       </w:pPr>
-      <w:hyperlink r:id="rId6" w:tgtFrame="_blank" w:history="1">
+      <w:hyperlink r:id="rId7" w:tgtFrame="_blank" w:history="1">
         <w:r>
           <w:rPr>
             <w:rFonts w:eastAsia="Times New Roman" w:cstheme="minorHAnsi"/>
@@ -713,62 +713,6 @@
             <wp:extent cx="6120130" cy="5198110"/>
             <wp:effectExtent l="0" t="0" r="0" b="2540"/>
             <wp:docPr id="1" name="Immagine 1"/>
-            <wp:cNvGraphicFramePr>
-              <a:graphicFrameLocks xmlns:a="http://schemas.openxmlformats.org/drawingml/2006/main" noChangeAspect="1"/>
-            </wp:cNvGraphicFramePr>
-            <a:graphic xmlns:a="http://schemas.openxmlformats.org/drawingml/2006/main">
-              <a:graphicData uri="http://schemas.openxmlformats.org/drawingml/2006/picture">
-                <pic:pic xmlns:pic="http://schemas.openxmlformats.org/drawingml/2006/picture">
-                  <pic:nvPicPr>
-                    <pic:cNvPr id="1" name=""/>
-                    <pic:cNvPicPr/>
-                  </pic:nvPicPr>
-                  <pic:blipFill>
-                    <a:blip r:embed="rId7"/>
-                    <a:stretch>
-                      <a:fillRect/>
-                    </a:stretch>
-                  </pic:blipFill>
-                  <pic:spPr>
-                    <a:xfrm>
-                      <a:off x="0" y="0"/>
-                      <a:ext cx="6120130" cy="5198110"/>
-                    </a:xfrm>
-                    <a:prstGeom prst="rect">
-                      <a:avLst/>
-                    </a:prstGeom>
-                  </pic:spPr>
-                </pic:pic>
-              </a:graphicData>
-            </a:graphic>
-          </wp:inline>
-        </w:drawing>
-      </w:r>
-    </w:p>
-    <w:p/>
-    <w:p>
-      <w:r>
-        <w:t>We will use the borough feature to query Foursquare engine and extract information about each of them.</w:t>
-      </w:r>
-    </w:p>
-    <w:p>
-      <w:r>
-        <w:t>From the second database instead we can extract the price of houses and office in each borough. Let’s see their distribution:</w:t>
-      </w:r>
-    </w:p>
-    <w:p>
-      <w:pPr>
-        <w:jc w:val="center"/>
-      </w:pPr>
-      <w:r>
-        <w:rPr>
-          <w:noProof/>
-        </w:rPr>
-        <w:drawing>
-          <wp:inline distT="0" distB="0" distL="0" distR="0" wp14:anchorId="2B9F94B8" wp14:editId="0ACB8E54">
-            <wp:extent cx="4352925" cy="2686050"/>
-            <wp:effectExtent l="0" t="0" r="9525" b="0"/>
-            <wp:docPr id="2" name="Immagine 2"/>
             <wp:cNvGraphicFramePr>
               <a:graphicFrameLocks xmlns:a="http://schemas.openxmlformats.org/drawingml/2006/main" noChangeAspect="1"/>
             </wp:cNvGraphicFramePr>
@@ -788,7 +732,7 @@
                   <pic:spPr>
                     <a:xfrm>
                       <a:off x="0" y="0"/>
-                      <a:ext cx="4352925" cy="2686050"/>
+                      <a:ext cx="6120130" cy="5198110"/>
                     </a:xfrm>
                     <a:prstGeom prst="rect">
                       <a:avLst/>
@@ -801,24 +745,15 @@
         </w:drawing>
       </w:r>
     </w:p>
-    <w:p>
-      <w:pPr>
-        <w:jc w:val="both"/>
-      </w:pPr>
-      <w:r>
-        <w:lastRenderedPageBreak/>
-        <w:t xml:space="preserve">As you can see median and average value are around 3000€/M2 and </w:t>
-      </w:r>
-      <w:r>
-        <w:t>most of the borough price are between 2500 and 4500 €/M2. Interesting: no outliers has been found out.</w:t>
-      </w:r>
-    </w:p>
-    <w:p>
-      <w:pPr>
-        <w:jc w:val="both"/>
-      </w:pPr>
-      <w:r>
-        <w:t>Another interesting feature to check is if there is a relation between price and distance from the center. As you can see in the following figure there is a general decreasing relation between price and distance from the center but the deviation from the trend line is quite strong for some borough.</w:t>
+    <w:p/>
+    <w:p>
+      <w:r>
+        <w:t>We will use the borough feature to query Foursquare engine and extract information about each of them.</w:t>
+      </w:r>
+    </w:p>
+    <w:p>
+      <w:r>
+        <w:t>From the second database instead we can extract the price of houses and office in each borough. Let’s see their distribution:</w:t>
       </w:r>
     </w:p>
     <w:p>
@@ -830,10 +765,10 @@
           <w:noProof/>
         </w:rPr>
         <w:drawing>
-          <wp:inline distT="0" distB="0" distL="0" distR="0" wp14:anchorId="3D50EBC7" wp14:editId="05D1EA74">
-            <wp:extent cx="4152900" cy="2524125"/>
-            <wp:effectExtent l="0" t="0" r="0" b="9525"/>
-            <wp:docPr id="4" name="Immagine 4"/>
+          <wp:inline distT="0" distB="0" distL="0" distR="0" wp14:anchorId="2B9F94B8" wp14:editId="0ACB8E54">
+            <wp:extent cx="4352925" cy="2686050"/>
+            <wp:effectExtent l="0" t="0" r="9525" b="0"/>
+            <wp:docPr id="2" name="Immagine 2"/>
             <wp:cNvGraphicFramePr>
               <a:graphicFrameLocks xmlns:a="http://schemas.openxmlformats.org/drawingml/2006/main" noChangeAspect="1"/>
             </wp:cNvGraphicFramePr>
@@ -853,7 +788,7 @@
                   <pic:spPr>
                     <a:xfrm>
                       <a:off x="0" y="0"/>
-                      <a:ext cx="4152900" cy="2524125"/>
+                      <a:ext cx="4352925" cy="2686050"/>
                     </a:xfrm>
                     <a:prstGeom prst="rect">
                       <a:avLst/>
@@ -868,124 +803,37 @@
     </w:p>
     <w:p>
       <w:pPr>
+        <w:jc w:val="both"/>
+      </w:pPr>
+      <w:r>
+        <w:lastRenderedPageBreak/>
+        <w:t xml:space="preserve">As you can see median and average value are around 3000€/M2 and </w:t>
+      </w:r>
+      <w:r>
+        <w:t>most of the borough price are between 2500 and 4500 €/M2. Interesting: no outliers has been found out.</w:t>
+      </w:r>
+    </w:p>
+    <w:p>
+      <w:pPr>
+        <w:jc w:val="both"/>
+      </w:pPr>
+      <w:r>
+        <w:t>Another interesting feature to check is if there is a relation between price and distance from the center. As you can see in the following figure there is a general decreasing relation between price and distance from the center but the deviation from the trend line is quite strong for some borough.</w:t>
+      </w:r>
+    </w:p>
+    <w:p>
+      <w:pPr>
         <w:jc w:val="center"/>
       </w:pPr>
-    </w:p>
-    <w:p>
-      <w:r>
-        <w:br w:type="page"/>
-      </w:r>
-    </w:p>
-    <w:p>
-      <w:pPr>
-        <w:rPr>
-          <w:b/>
-          <w:bCs/>
-          <w:sz w:val="32"/>
-          <w:szCs w:val="32"/>
-        </w:rPr>
-      </w:pPr>
-      <w:r>
-        <w:rPr>
-          <w:b/>
-          <w:bCs/>
-          <w:sz w:val="32"/>
-          <w:szCs w:val="32"/>
-        </w:rPr>
-        <w:lastRenderedPageBreak/>
-        <w:t>3</w:t>
-      </w:r>
-      <w:r>
-        <w:rPr>
-          <w:b/>
-          <w:bCs/>
-          <w:sz w:val="32"/>
-          <w:szCs w:val="32"/>
-        </w:rPr>
-        <w:t xml:space="preserve"> </w:t>
-      </w:r>
-      <w:r>
-        <w:rPr>
-          <w:b/>
-          <w:bCs/>
-          <w:sz w:val="32"/>
-          <w:szCs w:val="32"/>
-        </w:rPr>
-        <w:t>Model definition</w:t>
-      </w:r>
-    </w:p>
-    <w:p>
-      <w:pPr>
-        <w:jc w:val="both"/>
-      </w:pPr>
-      <w:r>
-        <w:rPr>
-          <w:b/>
-          <w:bCs/>
-          <w:sz w:val="28"/>
-          <w:szCs w:val="28"/>
-        </w:rPr>
-        <w:t xml:space="preserve">3.1 </w:t>
-      </w:r>
-      <w:r>
-        <w:rPr>
-          <w:b/>
-          <w:bCs/>
-          <w:sz w:val="28"/>
-          <w:szCs w:val="28"/>
-        </w:rPr>
-        <w:t>Dataframe descritpion</w:t>
-      </w:r>
-      <w:r>
-        <w:rPr>
-          <w:b/>
-          <w:bCs/>
-          <w:sz w:val="28"/>
-          <w:szCs w:val="28"/>
-        </w:rPr>
-        <w:tab/>
-      </w:r>
-      <w:r>
-        <w:rPr>
-          <w:b/>
-          <w:bCs/>
-          <w:sz w:val="28"/>
-          <w:szCs w:val="28"/>
-        </w:rPr>
-        <w:br/>
-      </w:r>
-      <w:r>
-        <w:t>Starting</w:t>
-      </w:r>
-      <w:r>
-        <w:rPr>
-          <w:b/>
-          <w:bCs/>
-        </w:rPr>
-        <w:t xml:space="preserve"> </w:t>
-      </w:r>
-      <w:r>
-        <w:t>from original database we used Pandas library in order to get to a final dataframe which will have all the information needed to query Foursquare. This is the structure of this merged dataframe:</w:t>
-      </w:r>
-    </w:p>
-    <w:p>
-      <w:pPr>
-        <w:rPr>
-          <w:b/>
-          <w:bCs/>
-          <w:sz w:val="28"/>
-          <w:szCs w:val="28"/>
-        </w:rPr>
-      </w:pPr>
       <w:r>
         <w:rPr>
           <w:noProof/>
         </w:rPr>
         <w:drawing>
-          <wp:inline distT="0" distB="0" distL="0" distR="0" wp14:anchorId="25886A34" wp14:editId="6ECF6A16">
-            <wp:extent cx="5743575" cy="1628775"/>
-            <wp:effectExtent l="0" t="0" r="9525" b="9525"/>
-            <wp:docPr id="5" name="Immagine 5"/>
+          <wp:inline distT="0" distB="0" distL="0" distR="0" wp14:anchorId="3D50EBC7" wp14:editId="05D1EA74">
+            <wp:extent cx="4152900" cy="2524125"/>
+            <wp:effectExtent l="0" t="0" r="0" b="9525"/>
+            <wp:docPr id="4" name="Immagine 4"/>
             <wp:cNvGraphicFramePr>
               <a:graphicFrameLocks xmlns:a="http://schemas.openxmlformats.org/drawingml/2006/main" noChangeAspect="1"/>
             </wp:cNvGraphicFramePr>
@@ -1005,6 +853,158 @@
                   <pic:spPr>
                     <a:xfrm>
                       <a:off x="0" y="0"/>
+                      <a:ext cx="4152900" cy="2524125"/>
+                    </a:xfrm>
+                    <a:prstGeom prst="rect">
+                      <a:avLst/>
+                    </a:prstGeom>
+                  </pic:spPr>
+                </pic:pic>
+              </a:graphicData>
+            </a:graphic>
+          </wp:inline>
+        </w:drawing>
+      </w:r>
+    </w:p>
+    <w:p>
+      <w:pPr>
+        <w:jc w:val="center"/>
+      </w:pPr>
+    </w:p>
+    <w:p>
+      <w:r>
+        <w:br w:type="page"/>
+      </w:r>
+    </w:p>
+    <w:p>
+      <w:pPr>
+        <w:rPr>
+          <w:b/>
+          <w:bCs/>
+          <w:sz w:val="32"/>
+          <w:szCs w:val="32"/>
+        </w:rPr>
+      </w:pPr>
+      <w:r>
+        <w:rPr>
+          <w:b/>
+          <w:bCs/>
+          <w:sz w:val="32"/>
+          <w:szCs w:val="32"/>
+        </w:rPr>
+        <w:lastRenderedPageBreak/>
+        <w:t>3</w:t>
+      </w:r>
+      <w:r>
+        <w:rPr>
+          <w:b/>
+          <w:bCs/>
+          <w:sz w:val="32"/>
+          <w:szCs w:val="32"/>
+        </w:rPr>
+        <w:t xml:space="preserve"> </w:t>
+      </w:r>
+      <w:r>
+        <w:rPr>
+          <w:b/>
+          <w:bCs/>
+          <w:sz w:val="32"/>
+          <w:szCs w:val="32"/>
+        </w:rPr>
+        <w:t>Methodology</w:t>
+      </w:r>
+    </w:p>
+    <w:p>
+      <w:pPr>
+        <w:jc w:val="both"/>
+      </w:pPr>
+      <w:r>
+        <w:rPr>
+          <w:b/>
+          <w:bCs/>
+          <w:sz w:val="28"/>
+          <w:szCs w:val="28"/>
+        </w:rPr>
+        <w:t xml:space="preserve">3.1 </w:t>
+      </w:r>
+      <w:r>
+        <w:rPr>
+          <w:b/>
+          <w:bCs/>
+          <w:sz w:val="28"/>
+          <w:szCs w:val="28"/>
+        </w:rPr>
+        <w:t>Dataframe descritpion</w:t>
+      </w:r>
+      <w:r>
+        <w:rPr>
+          <w:b/>
+          <w:bCs/>
+          <w:sz w:val="28"/>
+          <w:szCs w:val="28"/>
+        </w:rPr>
+        <w:tab/>
+      </w:r>
+      <w:r>
+        <w:rPr>
+          <w:b/>
+          <w:bCs/>
+          <w:sz w:val="28"/>
+          <w:szCs w:val="28"/>
+        </w:rPr>
+        <w:br/>
+      </w:r>
+      <w:r>
+        <w:t>Starting</w:t>
+      </w:r>
+      <w:r>
+        <w:rPr>
+          <w:b/>
+          <w:bCs/>
+        </w:rPr>
+        <w:t xml:space="preserve"> </w:t>
+      </w:r>
+      <w:r>
+        <w:t>from original database we used Pandas library in order to get to a final dataframe which will have all the information needed to query Foursquare. This is the structure of this merged dataframe:</w:t>
+      </w:r>
+    </w:p>
+    <w:p>
+      <w:pPr>
+        <w:rPr>
+          <w:b/>
+          <w:bCs/>
+          <w:sz w:val="28"/>
+          <w:szCs w:val="28"/>
+        </w:rPr>
+      </w:pPr>
+      <w:r>
+        <w:rPr>
+          <w:noProof/>
+        </w:rPr>
+        <w:drawing>
+          <wp:inline distT="0" distB="0" distL="0" distR="0" wp14:anchorId="25886A34" wp14:editId="6ECF6A16">
+            <wp:extent cx="5743575" cy="1628775"/>
+            <wp:effectExtent l="0" t="0" r="9525" b="9525"/>
+            <wp:docPr id="5" name="Immagine 5"/>
+            <wp:cNvGraphicFramePr>
+              <a:graphicFrameLocks xmlns:a="http://schemas.openxmlformats.org/drawingml/2006/main" noChangeAspect="1"/>
+            </wp:cNvGraphicFramePr>
+            <a:graphic xmlns:a="http://schemas.openxmlformats.org/drawingml/2006/main">
+              <a:graphicData uri="http://schemas.openxmlformats.org/drawingml/2006/picture">
+                <pic:pic xmlns:pic="http://schemas.openxmlformats.org/drawingml/2006/picture">
+                  <pic:nvPicPr>
+                    <pic:cNvPr id="1" name=""/>
+                    <pic:cNvPicPr/>
+                  </pic:nvPicPr>
+                  <pic:blipFill>
+                    <a:blip r:embed="rId11"/>
+                    <a:stretch>
+                      <a:fillRect/>
+                    </a:stretch>
+                  </pic:blipFill>
+                  <pic:spPr>
+                    <a:xfrm>
+                      <a:off x="0" y="0"/>
                       <a:ext cx="5743575" cy="1628775"/>
                     </a:xfrm>
                     <a:prstGeom prst="rect">
@@ -1066,7 +1066,7 @@
                     <pic:cNvPicPr/>
                   </pic:nvPicPr>
                   <pic:blipFill>
-                    <a:blip r:embed="rId11"/>
+                    <a:blip r:embed="rId12"/>
                     <a:stretch>
                       <a:fillRect/>
                     </a:stretch>
@@ -1508,7 +1508,7 @@
           <w:sz w:val="32"/>
           <w:szCs w:val="32"/>
         </w:rPr>
-        <w:t>Results</w:t>
+        <w:t>Discussion</w:t>
       </w:r>
     </w:p>
     <w:p>
@@ -1568,214 +1568,6 @@
             <wp:extent cx="4048125" cy="2495550"/>
             <wp:effectExtent l="0" t="0" r="9525" b="0"/>
             <wp:docPr id="7" name="Immagine 7"/>
-            <wp:cNvGraphicFramePr>
-              <a:graphicFrameLocks xmlns:a="http://schemas.openxmlformats.org/drawingml/2006/main" noChangeAspect="1"/>
-            </wp:cNvGraphicFramePr>
-            <a:graphic xmlns:a="http://schemas.openxmlformats.org/drawingml/2006/main">
-              <a:graphicData uri="http://schemas.openxmlformats.org/drawingml/2006/picture">
-                <pic:pic xmlns:pic="http://schemas.openxmlformats.org/drawingml/2006/picture">
-                  <pic:nvPicPr>
-                    <pic:cNvPr id="1" name=""/>
-                    <pic:cNvPicPr/>
-                  </pic:nvPicPr>
-                  <pic:blipFill>
-                    <a:blip r:embed="rId12"/>
-                    <a:stretch>
-                      <a:fillRect/>
-                    </a:stretch>
-                  </pic:blipFill>
-                  <pic:spPr>
-                    <a:xfrm>
-                      <a:off x="0" y="0"/>
-                      <a:ext cx="4048125" cy="2495550"/>
-                    </a:xfrm>
-                    <a:prstGeom prst="rect">
-                      <a:avLst/>
-                    </a:prstGeom>
-                  </pic:spPr>
-                </pic:pic>
-              </a:graphicData>
-            </a:graphic>
-          </wp:inline>
-        </w:drawing>
-      </w:r>
-    </w:p>
-    <w:p>
-      <w:pPr>
-        <w:jc w:val="both"/>
-        <w:rPr>
-          <w:rFonts w:cstheme="minorHAnsi"/>
-          <w:b/>
-          <w:bCs/>
-        </w:rPr>
-      </w:pPr>
-      <w:r>
-        <w:rPr>
-          <w:rFonts w:cstheme="minorHAnsi"/>
-          <w:shd w:val="clear" w:color="auto" w:fill="FFFFFF"/>
-        </w:rPr>
-        <w:t>Hereby some consideration about insights that can be derivede from the above boxplots:</w:t>
-      </w:r>
-      <w:r>
-        <w:rPr>
-          <w:rFonts w:cstheme="minorHAnsi"/>
-        </w:rPr>
-        <w:br/>
-      </w:r>
-      <w:r>
-        <w:rPr>
-          <w:rFonts w:cstheme="minorHAnsi"/>
-          <w:shd w:val="clear" w:color="auto" w:fill="FFFFFF"/>
-        </w:rPr>
-        <w:t>1- Trainstation distribution is actually a binary variable: some of the borough has a station and most not. This means that we only have scores equal to 1 or equal to 0: this is actually good for our model since the train station is a strong requirement from company's board so it's correct to strongly penalyse borough without a train station</w:t>
-      </w:r>
-      <w:r>
-        <w:rPr>
-          <w:rFonts w:cstheme="minorHAnsi"/>
-          <w:shd w:val="clear" w:color="auto" w:fill="FFFFFF"/>
-        </w:rPr>
-        <w:t>.</w:t>
-      </w:r>
-      <w:r>
-        <w:rPr>
-          <w:rFonts w:cstheme="minorHAnsi"/>
-          <w:shd w:val="clear" w:color="auto" w:fill="FFFFFF"/>
-        </w:rPr>
-        <w:tab/>
-      </w:r>
-      <w:r>
-        <w:rPr>
-          <w:rFonts w:cstheme="minorHAnsi"/>
-          <w:shd w:val="clear" w:color="auto" w:fill="FFFFFF"/>
-        </w:rPr>
-        <w:br/>
-      </w:r>
-      <w:r>
-        <w:rPr>
-          <w:rFonts w:cstheme="minorHAnsi"/>
-          <w:shd w:val="clear" w:color="auto" w:fill="FFFFFF"/>
-        </w:rPr>
-        <w:t>2- The distribution about public transport is quite poor and this is not so coherent with public transport distribution in the city. This is probably due to foursquare venue search which penalyse transport station with respect to other venues. Actually we can't do much about it, we will eventually consider this in comparing borough with similar suitability score.</w:t>
-      </w:r>
-      <w:r>
-        <w:rPr>
-          <w:rFonts w:cstheme="minorHAnsi"/>
-          <w:shd w:val="clear" w:color="auto" w:fill="FFFFFF"/>
-        </w:rPr>
-        <w:tab/>
-      </w:r>
-      <w:r>
-        <w:rPr>
-          <w:rFonts w:cstheme="minorHAnsi"/>
-          <w:shd w:val="clear" w:color="auto" w:fill="FFFFFF"/>
-        </w:rPr>
-        <w:t xml:space="preserve"> </w:t>
-      </w:r>
-      <w:r>
-        <w:rPr>
-          <w:rFonts w:cstheme="minorHAnsi"/>
-          <w:shd w:val="clear" w:color="auto" w:fill="FFFFFF"/>
-        </w:rPr>
-        <w:br/>
-      </w:r>
-      <w:r>
-        <w:rPr>
-          <w:rFonts w:cstheme="minorHAnsi"/>
-          <w:shd w:val="clear" w:color="auto" w:fill="FFFFFF"/>
-        </w:rPr>
-        <w:t>3- Price score is bias towards high values. This is actually normal since we consider an high value as maximum value for normaliisation, since the cost point was not the most important for the choice</w:t>
-      </w:r>
-      <w:r>
-        <w:rPr>
-          <w:rFonts w:cstheme="minorHAnsi"/>
-          <w:shd w:val="clear" w:color="auto" w:fill="FFFFFF"/>
-        </w:rPr>
-        <w:t>.</w:t>
-      </w:r>
-      <w:r>
-        <w:rPr>
-          <w:rFonts w:cstheme="minorHAnsi"/>
-          <w:b/>
-          <w:bCs/>
-        </w:rPr>
-        <w:tab/>
-      </w:r>
-    </w:p>
-    <w:p>
-      <w:pPr>
-        <w:jc w:val="both"/>
-        <w:rPr>
-          <w:rFonts w:cstheme="minorHAnsi"/>
-          <w:b/>
-          <w:bCs/>
-        </w:rPr>
-      </w:pPr>
-    </w:p>
-    <w:p>
-      <w:pPr>
-        <w:jc w:val="both"/>
-        <w:rPr>
-          <w:sz w:val="28"/>
-          <w:szCs w:val="28"/>
-        </w:rPr>
-      </w:pPr>
-      <w:r>
-        <w:rPr>
-          <w:b/>
-          <w:bCs/>
-          <w:sz w:val="28"/>
-          <w:szCs w:val="28"/>
-        </w:rPr>
-        <w:t>3.</w:t>
-      </w:r>
-      <w:r>
-        <w:rPr>
-          <w:b/>
-          <w:bCs/>
-          <w:sz w:val="28"/>
-          <w:szCs w:val="28"/>
-        </w:rPr>
-        <w:t>2 Winner borough</w:t>
-      </w:r>
-      <w:r>
-        <w:rPr>
-          <w:b/>
-          <w:bCs/>
-          <w:sz w:val="28"/>
-          <w:szCs w:val="28"/>
-        </w:rPr>
-        <w:tab/>
-      </w:r>
-      <w:r>
-        <w:rPr>
-          <w:b/>
-          <w:bCs/>
-          <w:sz w:val="28"/>
-          <w:szCs w:val="28"/>
-        </w:rPr>
-        <w:br/>
-      </w:r>
-      <w:r>
-        <w:t>In the following table you can find the individual scores and suitability scores for the three most suitable borough within the city:</w:t>
-      </w:r>
-    </w:p>
-    <w:p>
-      <w:pPr>
-        <w:jc w:val="both"/>
-        <w:rPr>
-          <w:sz w:val="28"/>
-          <w:szCs w:val="28"/>
-        </w:rPr>
-      </w:pPr>
-      <w:r>
-        <w:rPr>
-          <w:noProof/>
-        </w:rPr>
-        <w:drawing>
-          <wp:inline distT="0" distB="0" distL="0" distR="0" wp14:anchorId="2A08AAB4" wp14:editId="60F6724C">
-            <wp:extent cx="6120130" cy="618490"/>
-            <wp:effectExtent l="0" t="0" r="0" b="0"/>
-            <wp:docPr id="9" name="Immagine 9"/>
             <wp:cNvGraphicFramePr>
               <a:graphicFrameLocks xmlns:a="http://schemas.openxmlformats.org/drawingml/2006/main" noChangeAspect="1"/>
             </wp:cNvGraphicFramePr>
@@ -1795,7 +1587,7 @@
                   <pic:spPr>
                     <a:xfrm>
                       <a:off x="0" y="0"/>
-                      <a:ext cx="6120130" cy="618490"/>
+                      <a:ext cx="4048125" cy="2495550"/>
                     </a:xfrm>
                     <a:prstGeom prst="rect">
                       <a:avLst/>
@@ -1811,58 +1603,234 @@
     <w:p>
       <w:pPr>
         <w:jc w:val="both"/>
-      </w:pPr>
-      <w:r>
-        <w:t>As you can see in the following map, t</w:t>
-      </w:r>
-      <w:r>
-        <w:t>he three borough are very different between each other. Let's analyze them quickly:</w:t>
-      </w:r>
-    </w:p>
-    <w:p>
-      <w:pPr>
-        <w:jc w:val="both"/>
-      </w:pPr>
-      <w:r>
-        <w:t xml:space="preserve"> 1- ROGOREDO - SANTA GIULIA has the best score: it's very easy to reach thanks to its train station and the cost is very low. It has also quite a few parks but restaurant is very low and is very far from the city center. </w:t>
-      </w:r>
-      <w:r>
-        <w:br/>
-      </w:r>
-      <w:r>
-        <w:t>2 - FARINI is an intermediate situation with all the scores around 50%, its best quality is a good price score for a borough not so far from city center</w:t>
-      </w:r>
-      <w:r>
-        <w:t>.</w:t>
-      </w:r>
-      <w:r>
-        <w:tab/>
-      </w:r>
-      <w:r>
-        <w:br/>
-      </w:r>
-      <w:r>
-        <w:t>3 - GIARDINI P.TA VENEZIA is a very central borough with great attraction but it has no train station and price is very high. For this reason the suistanibility score is quite good but well above the score of the previous two borough.</w:t>
-      </w:r>
-    </w:p>
-    <w:p>
-      <w:pPr>
-        <w:jc w:val="both"/>
+        <w:rPr>
+          <w:rFonts w:cstheme="minorHAnsi"/>
+          <w:b/>
+          <w:bCs/>
+        </w:rPr>
+      </w:pPr>
+      <w:r>
         <w:rPr>
           <w:rFonts w:cstheme="minorHAnsi"/>
           <w:shd w:val="clear" w:color="auto" w:fill="FFFFFF"/>
         </w:rPr>
+        <w:t>Hereby some consideration about insights that can be derivede from the above boxplots:</w:t>
+      </w:r>
+      <w:r>
+        <w:rPr>
+          <w:rFonts w:cstheme="minorHAnsi"/>
+        </w:rPr>
+        <w:br/>
+      </w:r>
+      <w:r>
+        <w:rPr>
+          <w:rFonts w:cstheme="minorHAnsi"/>
+          <w:shd w:val="clear" w:color="auto" w:fill="FFFFFF"/>
+        </w:rPr>
+        <w:t>1- Trainstation distribution is actually a binary variable: some of the borough has a station and most not. This means that we only have scores equal to 1 or equal to 0: this is actually good for our model since the train station is a strong requirement from company's board so it's correct to strongly penalyse borough without a train station</w:t>
+      </w:r>
+      <w:r>
+        <w:rPr>
+          <w:rFonts w:cstheme="minorHAnsi"/>
+          <w:shd w:val="clear" w:color="auto" w:fill="FFFFFF"/>
+        </w:rPr>
+        <w:t>.</w:t>
+      </w:r>
+      <w:r>
+        <w:rPr>
+          <w:rFonts w:cstheme="minorHAnsi"/>
+          <w:shd w:val="clear" w:color="auto" w:fill="FFFFFF"/>
+        </w:rPr>
+        <w:tab/>
+      </w:r>
+      <w:r>
+        <w:rPr>
+          <w:rFonts w:cstheme="minorHAnsi"/>
+          <w:shd w:val="clear" w:color="auto" w:fill="FFFFFF"/>
+        </w:rPr>
+        <w:br/>
+      </w:r>
+      <w:r>
+        <w:rPr>
+          <w:rFonts w:cstheme="minorHAnsi"/>
+          <w:shd w:val="clear" w:color="auto" w:fill="FFFFFF"/>
+        </w:rPr>
+        <w:t>2- The distribution about public transport is quite poor and this is not so coherent with public transport distribution in the city. This is probably due to foursquare venue search which penalyse transport station with respect to other venues. Actually we can't do much about it, we will eventually consider this in comparing borough with similar suitability score.</w:t>
+      </w:r>
+      <w:r>
+        <w:rPr>
+          <w:rFonts w:cstheme="minorHAnsi"/>
+          <w:shd w:val="clear" w:color="auto" w:fill="FFFFFF"/>
+        </w:rPr>
+        <w:tab/>
+      </w:r>
+      <w:r>
+        <w:rPr>
+          <w:rFonts w:cstheme="minorHAnsi"/>
+          <w:shd w:val="clear" w:color="auto" w:fill="FFFFFF"/>
+        </w:rPr>
+        <w:t xml:space="preserve"> </w:t>
+      </w:r>
+      <w:r>
+        <w:rPr>
+          <w:rFonts w:cstheme="minorHAnsi"/>
+          <w:shd w:val="clear" w:color="auto" w:fill="FFFFFF"/>
+        </w:rPr>
+        <w:br/>
+      </w:r>
+      <w:r>
+        <w:rPr>
+          <w:rFonts w:cstheme="minorHAnsi"/>
+          <w:shd w:val="clear" w:color="auto" w:fill="FFFFFF"/>
+        </w:rPr>
+        <w:t>3- Price score is bias towards high values. This is actually normal since we consider an high value as maximum value for normaliisation, since the cost point was not the most important for the choice</w:t>
+      </w:r>
+      <w:r>
+        <w:rPr>
+          <w:rFonts w:cstheme="minorHAnsi"/>
+          <w:shd w:val="clear" w:color="auto" w:fill="FFFFFF"/>
+        </w:rPr>
+        <w:t>.</w:t>
+      </w:r>
+      <w:r>
+        <w:rPr>
+          <w:rFonts w:cstheme="minorHAnsi"/>
+          <w:b/>
+          <w:bCs/>
+        </w:rPr>
+        <w:tab/>
+      </w:r>
+    </w:p>
+    <w:p>
+      <w:pPr>
+        <w:jc w:val="both"/>
+        <w:rPr>
+          <w:rFonts w:cstheme="minorHAnsi"/>
+          <w:b/>
+          <w:bCs/>
+        </w:rPr>
+      </w:pPr>
+    </w:p>
+    <w:p>
+      <w:pPr>
+        <w:rPr>
+          <w:b/>
+          <w:bCs/>
+          <w:sz w:val="32"/>
+          <w:szCs w:val="32"/>
+        </w:rPr>
+      </w:pPr>
+      <w:r>
+        <w:rPr>
+          <w:b/>
+          <w:bCs/>
+          <w:sz w:val="32"/>
+          <w:szCs w:val="32"/>
+        </w:rPr>
+        <w:t>4</w:t>
+      </w:r>
+      <w:r>
+        <w:rPr>
+          <w:b/>
+          <w:bCs/>
+          <w:sz w:val="32"/>
+          <w:szCs w:val="32"/>
+        </w:rPr>
+        <w:t xml:space="preserve"> </w:t>
+      </w:r>
+      <w:r>
+        <w:rPr>
+          <w:b/>
+          <w:bCs/>
+          <w:sz w:val="32"/>
+          <w:szCs w:val="32"/>
+        </w:rPr>
+        <w:t>Results</w:t>
+      </w:r>
+    </w:p>
+    <w:p>
+      <w:pPr>
+        <w:jc w:val="both"/>
+        <w:rPr>
+          <w:sz w:val="28"/>
+          <w:szCs w:val="28"/>
+        </w:rPr>
+      </w:pPr>
+      <w:r>
+        <w:rPr>
+          <w:b/>
+          <w:bCs/>
+          <w:sz w:val="28"/>
+          <w:szCs w:val="28"/>
+        </w:rPr>
+        <w:t>4</w:t>
+      </w:r>
+      <w:r>
+        <w:rPr>
+          <w:b/>
+          <w:bCs/>
+          <w:sz w:val="28"/>
+          <w:szCs w:val="28"/>
+        </w:rPr>
+        <w:t>.</w:t>
+      </w:r>
+      <w:r>
+        <w:rPr>
+          <w:b/>
+          <w:bCs/>
+          <w:sz w:val="28"/>
+          <w:szCs w:val="28"/>
+        </w:rPr>
+        <w:t>1</w:t>
+      </w:r>
+      <w:r>
+        <w:rPr>
+          <w:b/>
+          <w:bCs/>
+          <w:sz w:val="28"/>
+          <w:szCs w:val="28"/>
+        </w:rPr>
+        <w:t xml:space="preserve"> Winner borough</w:t>
+      </w:r>
+      <w:r>
+        <w:rPr>
+          <w:b/>
+          <w:bCs/>
+          <w:sz w:val="28"/>
+          <w:szCs w:val="28"/>
+        </w:rPr>
+        <w:tab/>
+      </w:r>
+      <w:r>
+        <w:rPr>
+          <w:b/>
+          <w:bCs/>
+          <w:sz w:val="28"/>
+          <w:szCs w:val="28"/>
+        </w:rPr>
+        <w:br/>
+      </w:r>
+      <w:r>
+        <w:t>In the following table you can find the individual scores and suitability scores for the three most suitable borough within the city:</w:t>
+      </w:r>
+    </w:p>
+    <w:p>
+      <w:pPr>
+        <w:jc w:val="both"/>
+        <w:rPr>
+          <w:sz w:val="28"/>
+          <w:szCs w:val="28"/>
+        </w:rPr>
       </w:pPr>
       <w:r>
         <w:rPr>
           <w:noProof/>
         </w:rPr>
-        <w:lastRenderedPageBreak/>
         <w:drawing>
-          <wp:inline distT="0" distB="0" distL="0" distR="0" wp14:anchorId="61F9EA74" wp14:editId="7A76EEFC">
-            <wp:extent cx="4933950" cy="3543300"/>
+          <wp:inline distT="0" distB="0" distL="0" distR="0" wp14:anchorId="2A08AAB4" wp14:editId="60F6724C">
+            <wp:extent cx="6120130" cy="618490"/>
             <wp:effectExtent l="0" t="0" r="0" b="0"/>
-            <wp:docPr id="8" name="Immagine 8"/>
+            <wp:docPr id="9" name="Immagine 9"/>
             <wp:cNvGraphicFramePr>
               <a:graphicFrameLocks xmlns:a="http://schemas.openxmlformats.org/drawingml/2006/main" noChangeAspect="1"/>
             </wp:cNvGraphicFramePr>
@@ -1882,6 +1850,96 @@
                   <pic:spPr>
                     <a:xfrm>
                       <a:off x="0" y="0"/>
+                      <a:ext cx="6120130" cy="618490"/>
+                    </a:xfrm>
+                    <a:prstGeom prst="rect">
+                      <a:avLst/>
+                    </a:prstGeom>
+                  </pic:spPr>
+                </pic:pic>
+              </a:graphicData>
+            </a:graphic>
+          </wp:inline>
+        </w:drawing>
+      </w:r>
+    </w:p>
+    <w:p>
+      <w:pPr>
+        <w:jc w:val="both"/>
+      </w:pPr>
+      <w:r>
+        <w:t>As you can see in the following map, t</w:t>
+      </w:r>
+      <w:r>
+        <w:t>he three borough are very different between each other. Let's analyze them quickly:</w:t>
+      </w:r>
+    </w:p>
+    <w:p>
+      <w:pPr>
+        <w:jc w:val="both"/>
+      </w:pPr>
+      <w:r>
+        <w:t xml:space="preserve"> 1- ROGOREDO - SANTA GIULIA has the best score: it's very easy to reach thanks to its train station and the cost is very low. It has also quite a few parks but restaurant is very low and is very far from the city center. </w:t>
+      </w:r>
+      <w:r>
+        <w:br/>
+      </w:r>
+      <w:r>
+        <w:t>2 - FARINI is an intermediate situation with all the scores around 50%, its best quality is a good price score for a borough not so far from city center</w:t>
+      </w:r>
+      <w:r>
+        <w:t>.</w:t>
+      </w:r>
+      <w:r>
+        <w:tab/>
+      </w:r>
+      <w:r>
+        <w:br/>
+      </w:r>
+      <w:r>
+        <w:t xml:space="preserve">3 - GIARDINI P.TA VENEZIA is a very central borough with great attraction but it has no train station and price </w:t>
+      </w:r>
+      <w:r>
+        <w:lastRenderedPageBreak/>
+        <w:t>is very high. For this reason the suistanibility score is quite good but well above the score of the previous two borough.</w:t>
+      </w:r>
+    </w:p>
+    <w:p>
+      <w:pPr>
+        <w:jc w:val="both"/>
+        <w:rPr>
+          <w:rFonts w:cstheme="minorHAnsi"/>
+          <w:shd w:val="clear" w:color="auto" w:fill="FFFFFF"/>
+        </w:rPr>
+      </w:pPr>
+      <w:r>
+        <w:rPr>
+          <w:noProof/>
+        </w:rPr>
+        <w:drawing>
+          <wp:inline distT="0" distB="0" distL="0" distR="0" wp14:anchorId="61F9EA74" wp14:editId="7A76EEFC">
+            <wp:extent cx="4933950" cy="3543300"/>
+            <wp:effectExtent l="0" t="0" r="0" b="0"/>
+            <wp:docPr id="8" name="Immagine 8"/>
+            <wp:cNvGraphicFramePr>
+              <a:graphicFrameLocks xmlns:a="http://schemas.openxmlformats.org/drawingml/2006/main" noChangeAspect="1"/>
+            </wp:cNvGraphicFramePr>
+            <a:graphic xmlns:a="http://schemas.openxmlformats.org/drawingml/2006/main">
+              <a:graphicData uri="http://schemas.openxmlformats.org/drawingml/2006/picture">
+                <pic:pic xmlns:pic="http://schemas.openxmlformats.org/drawingml/2006/picture">
+                  <pic:nvPicPr>
+                    <pic:cNvPr id="1" name=""/>
+                    <pic:cNvPicPr/>
+                  </pic:nvPicPr>
+                  <pic:blipFill>
+                    <a:blip r:embed="rId15"/>
+                    <a:stretch>
+                      <a:fillRect/>
+                    </a:stretch>
+                  </pic:blipFill>
+                  <pic:spPr>
+                    <a:xfrm>
+                      <a:off x="0" y="0"/>
                       <a:ext cx="4933950" cy="3543300"/>
                     </a:xfrm>
                     <a:prstGeom prst="rect">
@@ -1920,8 +1978,10 @@
           <w:sz w:val="32"/>
           <w:szCs w:val="32"/>
         </w:rPr>
-        <w:t>4</w:t>
-      </w:r>
+        <w:t>5</w:t>
+      </w:r>
+      <w:bookmarkStart w:id="0" w:name="_GoBack"/>
+      <w:bookmarkEnd w:id="0"/>
       <w:r>
         <w:rPr>
           <w:b/>
@@ -1976,12 +2036,7 @@
         <w:jc w:val="both"/>
       </w:pPr>
       <w:r>
-        <w:t xml:space="preserve">Another strong suggestion is not to take into account the only suitability score as key for the choice: in our opinion the best solution is the one with good scores for each keypoint instead a solution with very high scores in 3 or 4 keypoints but nihil scores </w:t>
-      </w:r>
-      <w:bookmarkStart w:id="0" w:name="_GoBack"/>
-      <w:bookmarkEnd w:id="0"/>
-      <w:r>
-        <w:t>for the others.</w:t>
+        <w:t>Another strong suggestion is not to take into account the only suitability score as key for the choice: in our opinion the best solution is the one with good scores for each keypoint instead a solution with very high scores in 3 or 4 keypoints but nihil scores for the others.</w:t>
       </w:r>
     </w:p>
     <w:p>
@@ -2805,4 +2860,16 @@
     </a:ext>
   </a:extLst>
 </a:theme>
+</file>
+
+<file path=customXml/item1.xml><?xml version="1.0" encoding="utf-8"?>
+<b:Sources xmlns:b="http://schemas.openxmlformats.org/officeDocument/2006/bibliography" xmlns="http://schemas.openxmlformats.org/officeDocument/2006/bibliography" SelectedStyle="\APASixthEditionOfficeOnline.xsl" StyleName="APA" Version="6"/>
+</file>
+
+<file path=customXml/itemProps1.xml><?xml version="1.0" encoding="utf-8"?>
+<ds:datastoreItem xmlns:ds="http://schemas.openxmlformats.org/officeDocument/2006/customXml" ds:itemID="{2DB5A32E-D7FD-44C4-972B-8EA2A37AE375}">
+  <ds:schemaRefs>
+    <ds:schemaRef ds:uri="http://schemas.openxmlformats.org/officeDocument/2006/bibliography"/>
+  </ds:schemaRefs>
+</ds:datastoreItem>
 </file>